--- a/Diet Regression Protocol.docx
+++ b/Diet Regression Protocol.docx
@@ -5130,6 +5130,8 @@
               </w:rPr>
               <w:t>1-5 for weight groups</w:t>
             </w:r>
+            <w:bookmarkStart w:id="0" w:name="_GoBack"/>
+            <w:bookmarkEnd w:id="0"/>
           </w:p>
           <w:p>
             <w:pPr>
@@ -5448,7 +5450,25 @@
                 <w:sz w:val="20"/>
                 <w:szCs w:val="20"/>
               </w:rPr>
-              <w:t>Target Weights</w:t>
+              <w:t>Target</w:t>
+            </w:r>
+            <w:r>
+              <w:rPr>
+                <w:rFonts w:cstheme="minorHAnsi"/>
+                <w:b/>
+                <w:sz w:val="20"/>
+                <w:szCs w:val="20"/>
+              </w:rPr>
+              <w:t xml:space="preserve"> Diet</w:t>
+            </w:r>
+            <w:r>
+              <w:rPr>
+                <w:rFonts w:cstheme="minorHAnsi"/>
+                <w:b/>
+                <w:sz w:val="20"/>
+                <w:szCs w:val="20"/>
+              </w:rPr>
+              <w:t xml:space="preserve"> Weights</w:t>
             </w:r>
           </w:p>
           <w:p>
@@ -5676,8 +5696,6 @@
           <w:sz w:val="2"/>
         </w:rPr>
       </w:pPr>
-      <w:bookmarkStart w:id="0" w:name="_GoBack"/>
-      <w:bookmarkEnd w:id="0"/>
     </w:p>
     <w:sectPr>
       <w:pgSz w:w="12240" w:h="15840"/>
